--- a/박성우 언리얼엔진 포트폴리오.docx
+++ b/박성우 언리얼엔진 포트폴리오.docx
@@ -7,7 +7,21 @@
         <w:rPr>
           <w:rFonts w:hint="eastAsia"/>
         </w:rPr>
-        <w:t>박성우 언리얼엔진 포트폴리오</w:t>
+        <w:t xml:space="preserve">박성우 </w:t>
+      </w:r>
+      <w:proofErr w:type="spellStart"/>
+      <w:r>
+        <w:rPr>
+          <w:rFonts w:hint="eastAsia"/>
+        </w:rPr>
+        <w:t>언리얼엔진</w:t>
+      </w:r>
+      <w:proofErr w:type="spellEnd"/>
+      <w:r>
+        <w:rPr>
+          <w:rFonts w:hint="eastAsia"/>
+        </w:rPr>
+        <w:t xml:space="preserve"> 포트폴리오</w:t>
       </w:r>
     </w:p>
     <w:p>
@@ -85,8 +99,16 @@
         <w:rPr>
           <w:rFonts w:hint="eastAsia"/>
         </w:rPr>
-        <w:t>I 키 입력을 통해 인벤토리 창 열고닫기</w:t>
-      </w:r>
+        <w:t xml:space="preserve">I 키 입력을 통해 인벤토리 창 </w:t>
+      </w:r>
+      <w:proofErr w:type="spellStart"/>
+      <w:r>
+        <w:rPr>
+          <w:rFonts w:hint="eastAsia"/>
+        </w:rPr>
+        <w:t>열고닫기</w:t>
+      </w:r>
+      <w:proofErr w:type="spellEnd"/>
       <w:r>
         <w:br/>
       </w:r>
@@ -176,8 +198,16 @@
         <w:rPr>
           <w:rFonts w:hint="eastAsia"/>
         </w:rPr>
-        <w:t>아군 AI는 피격 시 도망쳤다가 재추격</w:t>
-      </w:r>
+        <w:t xml:space="preserve">아군 AI는 피격 시 도망쳤다가 </w:t>
+      </w:r>
+      <w:proofErr w:type="spellStart"/>
+      <w:r>
+        <w:rPr>
+          <w:rFonts w:hint="eastAsia"/>
+        </w:rPr>
+        <w:t>재추격</w:t>
+      </w:r>
+      <w:proofErr w:type="spellEnd"/>
     </w:p>
     <w:p>
       <w:pPr>
@@ -204,7 +234,35 @@
         <w:rPr>
           <w:rFonts w:hint="eastAsia"/>
         </w:rPr>
-        <w:t>진입 시 범위 내에 랜덤한 위치에 랜덤한 클래스의 아군 AI 소환</w:t>
+        <w:t xml:space="preserve">진입 시 범위 내에 </w:t>
+      </w:r>
+      <w:proofErr w:type="spellStart"/>
+      <w:r>
+        <w:rPr>
+          <w:rFonts w:hint="eastAsia"/>
+        </w:rPr>
+        <w:t>랜덤한</w:t>
+      </w:r>
+      <w:proofErr w:type="spellEnd"/>
+      <w:r>
+        <w:rPr>
+          <w:rFonts w:hint="eastAsia"/>
+        </w:rPr>
+        <w:t xml:space="preserve"> 위치에 </w:t>
+      </w:r>
+      <w:proofErr w:type="spellStart"/>
+      <w:r>
+        <w:rPr>
+          <w:rFonts w:hint="eastAsia"/>
+        </w:rPr>
+        <w:t>랜덤한</w:t>
+      </w:r>
+      <w:proofErr w:type="spellEnd"/>
+      <w:r>
+        <w:rPr>
+          <w:rFonts w:hint="eastAsia"/>
+        </w:rPr>
+        <w:t xml:space="preserve"> 클래스의 아군 AI 소환</w:t>
       </w:r>
       <w:r>
         <w:br/>
@@ -228,12 +286,14 @@
         </w:rPr>
         <w:t xml:space="preserve">최적화 | </w:t>
       </w:r>
+      <w:proofErr w:type="spellStart"/>
       <w:r>
         <w:rPr>
           <w:rFonts w:hint="eastAsia"/>
         </w:rPr>
         <w:t>파티클</w:t>
       </w:r>
+      <w:proofErr w:type="spellEnd"/>
       <w:r>
         <w:rPr>
           <w:rFonts w:hint="eastAsia"/>
@@ -244,8 +304,16 @@
         <w:rPr>
           <w:rFonts w:hint="eastAsia"/>
         </w:rPr>
-        <w:t xml:space="preserve"> 오브젝트 풀링</w:t>
-      </w:r>
+        <w:t xml:space="preserve"> 오브젝트 </w:t>
+      </w:r>
+      <w:proofErr w:type="spellStart"/>
+      <w:r>
+        <w:rPr>
+          <w:rFonts w:hint="eastAsia"/>
+        </w:rPr>
+        <w:t>풀링</w:t>
+      </w:r>
+      <w:proofErr w:type="spellEnd"/>
     </w:p>
     <w:p>
       <w:pPr>
@@ -339,7 +407,21 @@
         <w:rPr>
           <w:rFonts w:hint="eastAsia"/>
         </w:rPr>
-        <w:t>를 만듬.</w:t>
+        <w:t xml:space="preserve">를 </w:t>
+      </w:r>
+      <w:proofErr w:type="spellStart"/>
+      <w:r>
+        <w:rPr>
+          <w:rFonts w:hint="eastAsia"/>
+        </w:rPr>
+        <w:t>만듬</w:t>
+      </w:r>
+      <w:proofErr w:type="spellEnd"/>
+      <w:r>
+        <w:rPr>
+          <w:rFonts w:hint="eastAsia"/>
+        </w:rPr>
+        <w:t>.</w:t>
       </w:r>
       <w:r>
         <w:br/>
@@ -353,24 +435,45 @@
     </w:p>
     <w:p>
       <w:pPr>
+        <w:ind w:left="800"/>
         <w:rPr>
           <w:rFonts w:hint="eastAsia"/>
         </w:rPr>
       </w:pPr>
       <w:r>
         <w:rPr>
+          <w:rFonts w:hint="eastAsia"/>
           <w:b/>
           <w:bCs/>
         </w:rPr>
-        <w:tab/>
-      </w:r>
-      <w:r>
-        <w:rPr>
-          <w:rFonts w:hint="eastAsia"/>
-          <w:b/>
-          <w:bCs/>
-        </w:rPr>
         <w:t xml:space="preserve">보스 공격 우선순위 | </w:t>
+      </w:r>
+      <w:r>
+        <w:rPr>
+          <w:rFonts w:hint="eastAsia"/>
+        </w:rPr>
+        <w:t>플레이어별로 보스</w:t>
+      </w:r>
+      <w:r>
+        <w:rPr>
+          <w:rFonts w:hint="eastAsia"/>
+        </w:rPr>
+        <w:t xml:space="preserve">에게 준 데미지 총량을 </w:t>
+      </w:r>
+      <w:r>
+        <w:rPr>
+          <w:rFonts w:hint="eastAsia"/>
+        </w:rPr>
+        <w:t>저장하게 함.</w:t>
+      </w:r>
+      <w:r>
+        <w:br/>
+      </w:r>
+      <w:r>
+        <w:rPr>
+          <w:rFonts w:hint="eastAsia"/>
+        </w:rPr>
+        <w:t>공격을 받을 때 마다 그들 각각이 준 데미지 총량을 정렬함.</w:t>
       </w:r>
     </w:p>
     <w:sectPr>

--- a/박성우 언리얼엔진 포트폴리오.docx
+++ b/박성우 언리얼엔진 포트폴리오.docx
@@ -7,21 +7,7 @@
         <w:rPr>
           <w:rFonts w:hint="eastAsia"/>
         </w:rPr>
-        <w:t xml:space="preserve">박성우 </w:t>
-      </w:r>
-      <w:proofErr w:type="spellStart"/>
-      <w:r>
-        <w:rPr>
-          <w:rFonts w:hint="eastAsia"/>
-        </w:rPr>
-        <w:t>언리얼엔진</w:t>
-      </w:r>
-      <w:proofErr w:type="spellEnd"/>
-      <w:r>
-        <w:rPr>
-          <w:rFonts w:hint="eastAsia"/>
-        </w:rPr>
-        <w:t xml:space="preserve"> 포트폴리오</w:t>
+        <w:t>박성우 언리얼엔진 포트폴리오</w:t>
       </w:r>
     </w:p>
     <w:p>
@@ -63,87 +49,6 @@
           <w:bCs/>
         </w:rPr>
         <w:t>기능 |</w:t>
-      </w:r>
-    </w:p>
-    <w:p>
-      <w:pPr>
-        <w:ind w:left="800"/>
-        <w:rPr>
-          <w:rFonts w:hint="eastAsia"/>
-        </w:rPr>
-      </w:pPr>
-      <w:r>
-        <w:rPr>
-          <w:rFonts w:hint="eastAsia"/>
-          <w:b/>
-          <w:bCs/>
-        </w:rPr>
-        <w:t>플레이어 |</w:t>
-      </w:r>
-      <w:r>
-        <w:rPr>
-          <w:rFonts w:hint="eastAsia"/>
-        </w:rPr>
-        <w:t xml:space="preserve"> </w:t>
-      </w:r>
-      <w:r>
-        <w:rPr>
-          <w:rFonts w:hint="eastAsia"/>
-        </w:rPr>
-        <w:t>시작 시 플레이어 클래스 선택. 선택한 플레이어로 시작.</w:t>
-      </w:r>
-      <w:r>
-        <w:br/>
-      </w:r>
-      <w:r>
-        <w:rPr>
-          <w:rFonts w:hint="eastAsia"/>
-        </w:rPr>
-        <w:t xml:space="preserve">I 키 입력을 통해 인벤토리 창 </w:t>
-      </w:r>
-      <w:proofErr w:type="spellStart"/>
-      <w:r>
-        <w:rPr>
-          <w:rFonts w:hint="eastAsia"/>
-        </w:rPr>
-        <w:t>열고닫기</w:t>
-      </w:r>
-      <w:proofErr w:type="spellEnd"/>
-      <w:r>
-        <w:br/>
-      </w:r>
-      <w:r>
-        <w:rPr>
-          <w:rFonts w:hint="eastAsia"/>
-        </w:rPr>
-        <w:t>아이템을 주우면 아이템이 인벤토리의 한 칸을 차지</w:t>
-      </w:r>
-      <w:r>
-        <w:br/>
-      </w:r>
-      <w:r>
-        <w:rPr>
-          <w:rFonts w:hint="eastAsia"/>
-        </w:rPr>
-        <w:t>칸을 차지한 아이템 클릭 시, 인벤토리 상단 쇼윈도에 이미지와 이름 표시</w:t>
-      </w:r>
-      <w:r>
-        <w:br/>
-      </w:r>
-      <w:r>
-        <w:rPr>
-          <w:rFonts w:hint="eastAsia"/>
-        </w:rPr>
-        <w:t>쇼윈도에 표시된 아이템 사용, 버리기</w:t>
-      </w:r>
-      <w:r>
-        <w:br/>
-      </w:r>
-      <w:r>
-        <w:rPr>
-          <w:rFonts w:hint="eastAsia"/>
-        </w:rPr>
-        <w:t>NPC에게 다가가면 상호작용 활성화</w:t>
       </w:r>
     </w:p>
     <w:p>
@@ -156,13 +61,7 @@
           <w:b/>
           <w:bCs/>
         </w:rPr>
-        <w:t xml:space="preserve">AI | </w:t>
-      </w:r>
-      <w:r>
-        <w:rPr>
-          <w:rFonts w:hint="eastAsia"/>
-        </w:rPr>
-        <w:t>타깃 접근</w:t>
+        <w:t>플레이어 |</w:t>
       </w:r>
       <w:r>
         <w:rPr>
@@ -174,13 +73,7 @@
         <w:rPr>
           <w:rFonts w:hint="eastAsia"/>
         </w:rPr>
-        <w:t xml:space="preserve">시 </w:t>
-      </w:r>
-      <w:r>
-        <w:rPr>
-          <w:rFonts w:hint="eastAsia"/>
-        </w:rPr>
-        <w:t>추격</w:t>
+        <w:t>시작 시 플레이어 클래스 선택. 선택한 플레이어로 시작.</w:t>
       </w:r>
       <w:r>
         <w:br/>
@@ -189,7 +82,7 @@
         <w:rPr>
           <w:rFonts w:hint="eastAsia"/>
         </w:rPr>
-        <w:t>근접 시 공격</w:t>
+        <w:t>I 키 입력을 통해 인벤토리 창 열고닫기</w:t>
       </w:r>
       <w:r>
         <w:br/>
@@ -198,16 +91,35 @@
         <w:rPr>
           <w:rFonts w:hint="eastAsia"/>
         </w:rPr>
-        <w:t xml:space="preserve">아군 AI는 피격 시 도망쳤다가 </w:t>
-      </w:r>
-      <w:proofErr w:type="spellStart"/>
-      <w:r>
-        <w:rPr>
-          <w:rFonts w:hint="eastAsia"/>
-        </w:rPr>
-        <w:t>재추격</w:t>
-      </w:r>
-      <w:proofErr w:type="spellEnd"/>
+        <w:t>아이템을 주우면 아이템이 인벤토리의 한 칸을 차지</w:t>
+      </w:r>
+      <w:r>
+        <w:br/>
+      </w:r>
+      <w:r>
+        <w:rPr>
+          <w:rFonts w:hint="eastAsia"/>
+        </w:rPr>
+        <w:t>칸을 차지한 아이템 클릭 시, 인벤토리 상단 쇼윈도에 이미지와 이름 표시</w:t>
+      </w:r>
+      <w:r>
+        <w:br/>
+      </w:r>
+      <w:r>
+        <w:rPr>
+          <w:rFonts w:hint="eastAsia"/>
+        </w:rPr>
+        <w:t>쇼윈도에 표시된 아이템 사용, 버리기</w:t>
+      </w:r>
+      <w:r>
+        <w:br/>
+      </w:r>
+      <w:r>
+        <w:rPr>
+          <w:rFonts w:hint="eastAsia"/>
+        </w:rPr>
+        <w:t>NPC에게 다가가면 상호작용 활성화</w:t>
+      </w:r>
     </w:p>
     <w:p>
       <w:pPr>
@@ -219,13 +131,31 @@
           <w:b/>
           <w:bCs/>
         </w:rPr>
-        <w:t xml:space="preserve">보스 전투 | </w:t>
-      </w:r>
-      <w:r>
-        <w:rPr>
-          <w:rFonts w:hint="eastAsia"/>
-        </w:rPr>
-        <w:t>보스구역에 진입 시 시작</w:t>
+        <w:t xml:space="preserve">AI | </w:t>
+      </w:r>
+      <w:r>
+        <w:rPr>
+          <w:rFonts w:hint="eastAsia"/>
+        </w:rPr>
+        <w:t>타깃 접근</w:t>
+      </w:r>
+      <w:r>
+        <w:rPr>
+          <w:rFonts w:hint="eastAsia"/>
+        </w:rPr>
+        <w:t xml:space="preserve"> </w:t>
+      </w:r>
+      <w:r>
+        <w:rPr>
+          <w:rFonts w:hint="eastAsia"/>
+        </w:rPr>
+        <w:t xml:space="preserve">시 </w:t>
+      </w:r>
+      <w:r>
+        <w:rPr>
+          <w:rFonts w:hint="eastAsia"/>
+        </w:rPr>
+        <w:t>추격</w:t>
       </w:r>
       <w:r>
         <w:br/>
@@ -234,35 +164,7 @@
         <w:rPr>
           <w:rFonts w:hint="eastAsia"/>
         </w:rPr>
-        <w:t xml:space="preserve">진입 시 범위 내에 </w:t>
-      </w:r>
-      <w:proofErr w:type="spellStart"/>
-      <w:r>
-        <w:rPr>
-          <w:rFonts w:hint="eastAsia"/>
-        </w:rPr>
-        <w:t>랜덤한</w:t>
-      </w:r>
-      <w:proofErr w:type="spellEnd"/>
-      <w:r>
-        <w:rPr>
-          <w:rFonts w:hint="eastAsia"/>
-        </w:rPr>
-        <w:t xml:space="preserve"> 위치에 </w:t>
-      </w:r>
-      <w:proofErr w:type="spellStart"/>
-      <w:r>
-        <w:rPr>
-          <w:rFonts w:hint="eastAsia"/>
-        </w:rPr>
-        <w:t>랜덤한</w:t>
-      </w:r>
-      <w:proofErr w:type="spellEnd"/>
-      <w:r>
-        <w:rPr>
-          <w:rFonts w:hint="eastAsia"/>
-        </w:rPr>
-        <w:t xml:space="preserve"> 클래스의 아군 AI 소환</w:t>
+        <w:t>근접 시 공격</w:t>
       </w:r>
       <w:r>
         <w:br/>
@@ -271,7 +173,7 @@
         <w:rPr>
           <w:rFonts w:hint="eastAsia"/>
         </w:rPr>
-        <w:t>보스는 자신에게 가한 데미지 총량이 가장 많은 아군 AI 우선 공격</w:t>
+        <w:t>아군 AI는 피격 시 도망쳤다가 재추격</w:t>
       </w:r>
     </w:p>
     <w:p>
@@ -284,153 +186,78 @@
           <w:b/>
           <w:bCs/>
         </w:rPr>
-        <w:t xml:space="preserve">최적화 | </w:t>
-      </w:r>
-      <w:proofErr w:type="spellStart"/>
-      <w:r>
-        <w:rPr>
-          <w:rFonts w:hint="eastAsia"/>
-        </w:rPr>
-        <w:t>파티클</w:t>
-      </w:r>
-      <w:proofErr w:type="spellEnd"/>
-      <w:r>
-        <w:rPr>
-          <w:rFonts w:hint="eastAsia"/>
-        </w:rPr>
-        <w:t xml:space="preserve"> 시스템의</w:t>
-      </w:r>
-      <w:r>
-        <w:rPr>
-          <w:rFonts w:hint="eastAsia"/>
-        </w:rPr>
-        <w:t xml:space="preserve"> 오브젝트 </w:t>
-      </w:r>
-      <w:proofErr w:type="spellStart"/>
-      <w:r>
-        <w:rPr>
-          <w:rFonts w:hint="eastAsia"/>
-        </w:rPr>
-        <w:t>풀링</w:t>
-      </w:r>
-      <w:proofErr w:type="spellEnd"/>
-    </w:p>
-    <w:p>
-      <w:pPr>
-        <w:rPr>
-          <w:b/>
-          <w:bCs/>
-        </w:rPr>
-      </w:pPr>
-      <w:r>
-        <w:rPr>
-          <w:rFonts w:hint="eastAsia"/>
-          <w:b/>
-          <w:bCs/>
-        </w:rPr>
-        <w:t>핵심 기능 |</w:t>
-      </w:r>
-    </w:p>
-    <w:p>
-      <w:pPr>
-        <w:rPr>
-          <w:b/>
-          <w:bCs/>
-        </w:rPr>
-      </w:pPr>
-      <w:r>
-        <w:rPr>
-          <w:b/>
-          <w:bCs/>
-        </w:rPr>
-        <w:tab/>
-      </w:r>
-      <w:r>
-        <w:rPr>
-          <w:rFonts w:hint="eastAsia"/>
-          <w:b/>
-          <w:bCs/>
-        </w:rPr>
-        <w:t xml:space="preserve">시작 시 플레이어 클래스 선택 | </w:t>
+        <w:t xml:space="preserve">보스 전투 | </w:t>
+      </w:r>
+      <w:r>
+        <w:rPr>
+          <w:rFonts w:hint="eastAsia"/>
+        </w:rPr>
+        <w:t>보스구역에 진입 시 시작</w:t>
+      </w:r>
+      <w:r>
+        <w:br/>
+      </w:r>
+      <w:r>
+        <w:rPr>
+          <w:rFonts w:hint="eastAsia"/>
+        </w:rPr>
+        <w:t>진입 시 범위 내에 랜덤한 위치에 랜덤한 클래스의 아군 AI 소환</w:t>
+      </w:r>
+      <w:r>
+        <w:br/>
+      </w:r>
+      <w:r>
+        <w:rPr>
+          <w:rFonts w:hint="eastAsia"/>
+        </w:rPr>
+        <w:t>보스는 자신에게 가한 데미지 총량이 가장 많은 아군 AI 우선 공격</w:t>
       </w:r>
     </w:p>
     <w:p>
       <w:pPr>
         <w:ind w:left="800"/>
+      </w:pPr>
+      <w:r>
         <w:rPr>
           <w:rFonts w:hint="eastAsia"/>
           <w:b/>
           <w:bCs/>
         </w:rPr>
-      </w:pPr>
-      <w:r>
-        <w:rPr>
-          <w:rFonts w:hint="eastAsia"/>
+        <w:t xml:space="preserve">최적화 | </w:t>
+      </w:r>
+      <w:r>
+        <w:rPr>
+          <w:rFonts w:hint="eastAsia"/>
+        </w:rPr>
+        <w:t>파티클</w:t>
+      </w:r>
+      <w:r>
+        <w:rPr>
+          <w:rFonts w:hint="eastAsia"/>
+        </w:rPr>
+        <w:t xml:space="preserve"> 시스템의</w:t>
+      </w:r>
+      <w:r>
+        <w:rPr>
+          <w:rFonts w:hint="eastAsia"/>
+        </w:rPr>
+        <w:t xml:space="preserve"> 오브젝트 풀링</w:t>
+      </w:r>
+    </w:p>
+    <w:p>
+      <w:pPr>
+        <w:rPr>
           <w:b/>
           <w:bCs/>
         </w:rPr>
-        <w:t>인벤토리 관리 |</w:t>
-      </w:r>
+      </w:pPr>
       <w:r>
         <w:rPr>
           <w:rFonts w:hint="eastAsia"/>
           <w:b/>
           <w:bCs/>
         </w:rPr>
-        <w:t xml:space="preserve"> </w:t>
-      </w:r>
-      <w:r>
-        <w:rPr>
-          <w:rFonts w:hint="eastAsia"/>
-        </w:rPr>
-        <w:t xml:space="preserve">인벤토리 속 </w:t>
-      </w:r>
-      <w:r>
-        <w:rPr>
-          <w:rFonts w:hint="eastAsia"/>
-        </w:rPr>
-        <w:t xml:space="preserve">아이템을 지울 때, 지워지는 칸의 인덱스 정보를 </w:t>
-      </w:r>
-      <w:r>
-        <w:rPr>
-          <w:rFonts w:hint="eastAsia"/>
-        </w:rPr>
-        <w:t xml:space="preserve">저장하는 </w:t>
-      </w:r>
-      <w:r>
-        <w:rPr>
-          <w:rFonts w:hint="eastAsia"/>
-        </w:rPr>
-        <w:t>큐</w:t>
-      </w:r>
-      <w:r>
-        <w:rPr>
-          <w:rFonts w:hint="eastAsia"/>
-        </w:rPr>
-        <w:t xml:space="preserve">를 </w:t>
-      </w:r>
-      <w:proofErr w:type="spellStart"/>
-      <w:r>
-        <w:rPr>
-          <w:rFonts w:hint="eastAsia"/>
-        </w:rPr>
-        <w:t>만듬</w:t>
-      </w:r>
-      <w:proofErr w:type="spellEnd"/>
-      <w:r>
-        <w:rPr>
-          <w:rFonts w:hint="eastAsia"/>
-        </w:rPr>
-        <w:t>.</w:t>
-      </w:r>
-      <w:r>
-        <w:br/>
-      </w:r>
-      <w:r>
-        <w:rPr>
-          <w:rFonts w:hint="eastAsia"/>
-        </w:rPr>
-        <w:t>이후 아이템 획득 시, 큐가 비어 있지 않다면, 큐에서 사출한 인덱스부터 아이템을 채움.</w:t>
+        <w:t>핵심 기능 |</w:t>
       </w:r>
     </w:p>
     <w:p>
@@ -438,7 +265,110 @@
         <w:ind w:left="800"/>
         <w:rPr>
           <w:rFonts w:hint="eastAsia"/>
-        </w:rPr>
+          <w:b/>
+          <w:bCs/>
+        </w:rPr>
+      </w:pPr>
+      <w:r>
+        <w:rPr>
+          <w:rFonts w:hint="eastAsia"/>
+          <w:b/>
+          <w:bCs/>
+        </w:rPr>
+        <w:t xml:space="preserve">시작 시 플레이어 클래스 선택 | </w:t>
+      </w:r>
+      <w:r>
+        <w:rPr>
+          <w:rFonts w:hint="eastAsia"/>
+        </w:rPr>
+        <w:t>플레이어 클래스를 가지고, enum에 따라 해당하는 클래스를 불러와주는</w:t>
+      </w:r>
+      <w:r>
+        <w:rPr>
+          <w:rFonts w:hint="eastAsia"/>
+        </w:rPr>
+        <w:t xml:space="preserve"> PlayerManager를 만듦</w:t>
+      </w:r>
+      <w:r>
+        <w:rPr>
+          <w:rFonts w:hint="eastAsia"/>
+        </w:rPr>
+        <w:t>.</w:t>
+      </w:r>
+    </w:p>
+    <w:p>
+      <w:pPr>
+        <w:ind w:left="800"/>
+        <w:rPr>
+          <w:b/>
+          <w:bCs/>
+        </w:rPr>
+      </w:pPr>
+      <w:r>
+        <w:rPr>
+          <w:rFonts w:hint="eastAsia"/>
+          <w:b/>
+          <w:bCs/>
+        </w:rPr>
+        <w:t>인벤토리 관리 |</w:t>
+      </w:r>
+      <w:r>
+        <w:rPr>
+          <w:rFonts w:hint="eastAsia"/>
+          <w:b/>
+          <w:bCs/>
+        </w:rPr>
+        <w:t xml:space="preserve"> </w:t>
+      </w:r>
+      <w:r>
+        <w:rPr>
+          <w:rFonts w:hint="eastAsia"/>
+        </w:rPr>
+        <w:t xml:space="preserve">인벤토리 속 </w:t>
+      </w:r>
+      <w:r>
+        <w:rPr>
+          <w:rFonts w:hint="eastAsia"/>
+        </w:rPr>
+        <w:t xml:space="preserve">아이템을 지울 때, 지워지는 칸의 인덱스 정보를 </w:t>
+      </w:r>
+      <w:r>
+        <w:rPr>
+          <w:rFonts w:hint="eastAsia"/>
+        </w:rPr>
+        <w:t xml:space="preserve">저장하는 </w:t>
+      </w:r>
+      <w:r>
+        <w:rPr>
+          <w:rFonts w:hint="eastAsia"/>
+        </w:rPr>
+        <w:t>큐</w:t>
+      </w:r>
+      <w:r>
+        <w:rPr>
+          <w:rFonts w:hint="eastAsia"/>
+        </w:rPr>
+        <w:t>를 만</w:t>
+      </w:r>
+      <w:r>
+        <w:rPr>
+          <w:rFonts w:hint="eastAsia"/>
+        </w:rPr>
+        <w:t>듦.</w:t>
+      </w:r>
+      <w:r>
+        <w:br/>
+      </w:r>
+      <w:r>
+        <w:rPr>
+          <w:rFonts w:hint="eastAsia"/>
+        </w:rPr>
+        <w:t>이후 아이템 획득 시, 큐가 비어 있지 않다면, 큐에서 사출한 인덱스부터 아이템을 채움.</w:t>
+      </w:r>
+    </w:p>
+    <w:p>
+      <w:pPr>
+        <w:ind w:left="800"/>
       </w:pPr>
       <w:r>
         <w:rPr>
